--- a/README.docx
+++ b/README.docx
@@ -13,8 +13,9 @@
     <w:p>
       <w:pPr>
         <w:rPr>
-          <w:b/>
-          <w:bCs/>
+          <w:rFonts w:ascii="Times New Roman" w:hAnsi="Times New Roman" w:cs="Times New Roman"/>
+          <w:sz w:val="28"/>
+          <w:szCs w:val="28"/>
         </w:rPr>
       </w:pPr>
       <w:r>
@@ -22,12 +23,24 @@
       </w:r>
       <w:r>
         <w:br/>
-        <w:t xml:space="preserve">   git clone https://github.com/yourusername/Deep-Learning-IDS.git</w:t>
+        <w:t xml:space="preserve">   git clone https</w:t>
       </w:r>
-      <w:r>
-        <w:br/>
-        <w:t xml:space="preserve">   cd Deep-Learning-IDS</w:t>
-      </w:r>
+      <w:hyperlink r:id="rId6" w:history="1">
+        <w:r>
+          <w:rPr>
+            <w:rStyle w:val="Hyperlink"/>
+          </w:rPr>
+          <w:t>https://github.com/Ramdileep04/Enhanced-Intrusion-Detection-in-Imbalanced-Network-Traffic-Using-Deep-Learning-Techniques</w:t>
+        </w:r>
+      </w:hyperlink>
+    </w:p>
+    <w:p>
+      <w:pPr>
+        <w:rPr>
+          <w:b/>
+          <w:bCs/>
+        </w:rPr>
+      </w:pPr>
       <w:r>
         <w:br/>
       </w:r>
@@ -50,7 +63,7 @@
         <w:br/>
         <w:t xml:space="preserve">   - Download the CICIDS 2017 dataset from </w:t>
       </w:r>
-      <w:hyperlink r:id="rId6" w:history="1">
+      <w:hyperlink r:id="rId7" w:history="1">
         <w:r>
           <w:rPr>
             <w:rStyle w:val="Hyperlink"/>
